--- a/Water Quality Analysis-Phase 2.docx
+++ b/Water Quality Analysis-Phase 2.docx
@@ -3172,7 +3172,15 @@
           <w:sz w:val="48"/>
         </w:rPr>
         <w:lastRenderedPageBreak/>
-        <w:t>and streams. This project aims to support environmental conservation efforts by providing real-time data on water quality, allowing for early detection of pollution events, and enabling data-driven decision-making.</w:t>
+        <w:t>and streams. This project ai</w:t>
+      </w:r>
+      <w:r>
+        <w:rPr>
+          <w:rFonts w:cs="Calibri"/>
+          <w:color w:val="887571"/>
+          <w:sz w:val="48"/>
+        </w:rPr>
+        <w:t>ms to support environmental conservation efforts by providing real-time data on water quality, allowing for early detection of pollution events, and enabling data-driven decision-making.</w:t>
       </w:r>
     </w:p>
     <w:p>
@@ -7199,25 +7207,7 @@
           <w:color w:val="887571"/>
           <w:sz w:val="28"/>
         </w:rPr>
-        <w:t xml:space="preserve">Utilize wireless communication (e.g., </w:t>
-      </w:r>
-      <w:proofErr w:type="spellStart"/>
-      <w:r>
-        <w:rPr>
-          <w:rFonts w:cs="Calibri"/>
-          <w:color w:val="887571"/>
-          <w:sz w:val="28"/>
-        </w:rPr>
-        <w:t>LoRa</w:t>
-      </w:r>
-      <w:proofErr w:type="spellEnd"/>
-      <w:r>
-        <w:rPr>
-          <w:rFonts w:cs="Calibri"/>
-          <w:color w:val="887571"/>
-          <w:sz w:val="28"/>
-        </w:rPr>
-        <w:t>, Wi-Fi, or GSM) to transmit real-time data from the sensors to a central data repository</w:t>
+        <w:t>Utilize wireless communication (e.g., LoRa, Wi-Fi, or GSM) to transmit real-time data from the sensors to a central data repository</w:t>
       </w:r>
       <w:r>
         <w:rPr>
@@ -7258,7 +7248,15 @@
           <w:color w:val="887571"/>
           <w:sz w:val="28"/>
         </w:rPr>
-        <w:t>Implement an alerting system that triggers notifications (email or SMS) when water quality parameters exceed predefined thresholds, indicating potential environmental issues.</w:t>
+        <w:t>Implement an alerting system that triggers notifications (email or SMS) when water quality parameters excee</w:t>
+      </w:r>
+      <w:r>
+        <w:rPr>
+          <w:rFonts w:cs="Calibri"/>
+          <w:color w:val="887571"/>
+          <w:sz w:val="28"/>
+        </w:rPr>
+        <w:t>d predefined thresholds, indicating potential environmental issues.</w:t>
       </w:r>
     </w:p>
     <w:tbl>
@@ -7268,12 +7266,6 @@
         <w:tblOverlap w:val="never"/>
         <w:tblW w:w="14400" w:type="dxa"/>
         <w:tblInd w:w="0" w:type="dxa"/>
-        <w:tblCellMar>
-          <w:top w:w="0" w:type="dxa"/>
-          <w:left w:w="0" w:type="dxa"/>
-          <w:bottom w:w="0" w:type="dxa"/>
-          <w:right w:w="0" w:type="dxa"/>
-        </w:tblCellMar>
         <w:tblLook w:val="04A0" w:firstRow="1" w:lastRow="0" w:firstColumn="1" w:lastColumn="0" w:noHBand="0" w:noVBand="1"/>
       </w:tblPr>
       <w:tblGrid>
@@ -7299,7 +7291,6 @@
               <w:tabs>
                 <w:tab w:val="right" w:pos="14400"/>
               </w:tabs>
-              <w:spacing w:after="0"/>
             </w:pPr>
             <w:r>
               <w:rPr>
@@ -11303,7 +11294,15 @@
           <w:color w:val="887571"/>
           <w:sz w:val="28"/>
         </w:rPr>
-        <w:t>Integrate external data sources, such as weather data or pollution reports, to contextualize water quality data.</w:t>
+        <w:t>Integrate external data sources, such as weather data or pollution reports, to contextualize wate</w:t>
+      </w:r>
+      <w:r>
+        <w:rPr>
+          <w:rFonts w:cs="Calibri"/>
+          <w:color w:val="887571"/>
+          <w:sz w:val="28"/>
+        </w:rPr>
+        <w:t>r quality data.</w:t>
       </w:r>
     </w:p>
     <w:p>
@@ -13336,7 +13335,10 @@
       </w:pPr>
       <w:r>
         <w:lastRenderedPageBreak/>
-        <w:t>Project Benefits</w:t>
+        <w:t xml:space="preserve">Project </w:t>
+      </w:r>
+      <w:r>
+        <w:t>Benefits</w:t>
       </w:r>
     </w:p>
     <w:p>
@@ -16065,15 +16067,7 @@
         </mc:AlternateContent>
       </w:r>
       <w:r>
-        <w:t xml:space="preserve">Environmental </w:t>
-      </w:r>
-      <w:proofErr w:type="spellStart"/>
-      <w:r>
-        <w:t>ConservationResearch</w:t>
-      </w:r>
-      <w:proofErr w:type="spellEnd"/>
-      <w:r>
-        <w:t xml:space="preserve"> and Monitoring</w:t>
+        <w:t>Environmental ConservationResearch and Monitoring</w:t>
       </w:r>
     </w:p>
     <w:p>
@@ -16097,7 +16091,16 @@
           <w:sz w:val="43"/>
           <w:vertAlign w:val="subscript"/>
         </w:rPr>
-        <w:t xml:space="preserve">studies and monitoring trends. </w:t>
+        <w:t>s</w:t>
+      </w:r>
+      <w:r>
+        <w:rPr>
+          <w:rFonts w:cs="Calibri"/>
+          <w:color w:val="887571"/>
+          <w:sz w:val="43"/>
+          <w:vertAlign w:val="subscript"/>
+        </w:rPr>
+        <w:t xml:space="preserve">tudies and monitoring trends. </w:t>
       </w:r>
       <w:r>
         <w:rPr>
@@ -16136,7 +16139,15 @@
           <w:sz w:val="32"/>
         </w:rPr>
         <w:lastRenderedPageBreak/>
-        <w:t>Water quality parameters include chemical, physical, and biological properties and can be tested or monitored based on the desired water parameters of concern.</w:t>
+        <w:t xml:space="preserve">Water quality parameters include chemical, physical, and biological properties and can be </w:t>
+      </w:r>
+      <w:r>
+        <w:rPr>
+          <w:rFonts w:cs="Calibri"/>
+          <w:color w:val="5A8796"/>
+          <w:sz w:val="32"/>
+        </w:rPr>
+        <w:t>tested or monitored based on the desired water parameters of concern.</w:t>
       </w:r>
     </w:p>
     <w:p>
@@ -18265,7 +18276,15 @@
           <w:color w:val="887571"/>
           <w:sz w:val="32"/>
         </w:rPr>
-        <w:t xml:space="preserve">Water quality analysis is a complex process that involves a series of steps to assess the physical, chemical, and biological characteristics of water. These analyses are crucial for ensuring safe drinking water, monitoring environmental quality, and managing water resources. Here are </w:t>
+        <w:t>Water quality analysis is a complex process that involves a series of steps to assess the physical, chemical, and bio</w:t>
+      </w:r>
+      <w:r>
+        <w:rPr>
+          <w:rFonts w:cs="Calibri"/>
+          <w:color w:val="887571"/>
+          <w:sz w:val="32"/>
+        </w:rPr>
+        <w:t xml:space="preserve">logical characteristics of water. These analyses are crucial for ensuring safe drinking water, monitoring environmental quality, and managing water resources. Here are </w:t>
       </w:r>
     </w:p>
     <w:p>
@@ -19742,7 +19761,15 @@
           <w:color w:val="374151"/>
           <w:sz w:val="28"/>
         </w:rPr>
-        <w:t xml:space="preserve">This involves selecting appropriate sampling locations, depths, and times. Samples should be collected in clean, sterile containers to avoid contamination. </w:t>
+        <w:t>This involv</w:t>
+      </w:r>
+      <w:r>
+        <w:rPr>
+          <w:rFonts w:cs="Calibri"/>
+          <w:color w:val="374151"/>
+          <w:sz w:val="28"/>
+        </w:rPr>
+        <w:t xml:space="preserve">es selecting appropriate sampling locations, depths, and times. Samples should be collected in clean, sterile containers to avoid contamination. </w:t>
       </w:r>
     </w:p>
     <w:p>
@@ -21154,7 +21181,15 @@
           <w:color w:val="374151"/>
           <w:sz w:val="28"/>
         </w:rPr>
-        <w:t xml:space="preserve">Some parameters may change over time due to biological or chemical processes. To prevent this, certain samples may need to be preserved with chemical additives. </w:t>
+        <w:t>Some parameters may change over time due to biological or chemical processes. To prevent thi</w:t>
+      </w:r>
+      <w:r>
+        <w:rPr>
+          <w:rFonts w:cs="Calibri"/>
+          <w:color w:val="374151"/>
+          <w:sz w:val="28"/>
+        </w:rPr>
+        <w:t xml:space="preserve">s, certain samples may need to be preserved with chemical additives. </w:t>
       </w:r>
     </w:p>
     <w:p>
@@ -21186,7 +21221,15 @@
           <w:color w:val="374151"/>
           <w:sz w:val="28"/>
         </w:rPr>
-        <w:t>Properly label and transport the samples to the laboratory in a temperature-controlled environment. Minimize the time between sampling and analysis to reduce potential alterations in the sample composition.</w:t>
+        <w:t xml:space="preserve">Properly label and transport the samples to the laboratory in a temperature-controlled environment. Minimize the time between sampling and analysis to reduce </w:t>
+      </w:r>
+      <w:r>
+        <w:rPr>
+          <w:rFonts w:cs="Calibri"/>
+          <w:color w:val="374151"/>
+          <w:sz w:val="28"/>
+        </w:rPr>
+        <w:t>potential alterations in the sample composition.</w:t>
       </w:r>
     </w:p>
     <w:p>
@@ -22702,25 +22745,7 @@
           <w:color w:val="374151"/>
           <w:sz w:val="28"/>
         </w:rPr>
-        <w:t xml:space="preserve">: Assess water clarity using a </w:t>
-      </w:r>
-      <w:proofErr w:type="spellStart"/>
-      <w:r>
-        <w:rPr>
-          <w:rFonts w:cs="Calibri"/>
-          <w:color w:val="374151"/>
-          <w:sz w:val="28"/>
-        </w:rPr>
-        <w:t>turbidimeter</w:t>
-      </w:r>
-      <w:proofErr w:type="spellEnd"/>
-      <w:r>
-        <w:rPr>
-          <w:rFonts w:cs="Calibri"/>
-          <w:color w:val="374151"/>
-          <w:sz w:val="28"/>
-        </w:rPr>
-        <w:t>.</w:t>
+        <w:t>: Assess water clarity using a turbidimeter.</w:t>
       </w:r>
     </w:p>
     <w:p>
@@ -24173,7 +24198,15 @@
           <w:color w:val="374151"/>
           <w:sz w:val="28"/>
         </w:rPr>
-        <w:t xml:space="preserve">: Measure the hydrogen ion concentration using a pH meter. </w:t>
+        <w:t>: Measure the hydrogen ion concentration using a pH</w:t>
+      </w:r>
+      <w:r>
+        <w:rPr>
+          <w:rFonts w:cs="Calibri"/>
+          <w:color w:val="374151"/>
+          <w:sz w:val="28"/>
+        </w:rPr>
+        <w:t xml:space="preserve"> meter. </w:t>
       </w:r>
     </w:p>
     <w:p>
@@ -24257,7 +24290,15 @@
           <w:color w:val="887571"/>
           <w:sz w:val="40"/>
         </w:rPr>
-        <w:t xml:space="preserve">Phase – 2 Project Submission by </w:t>
+        <w:t>Phase – 2 Project Sub</w:t>
+      </w:r>
+      <w:r>
+        <w:rPr>
+          <w:rFonts w:ascii="PT Sans Caption" w:eastAsia="PT Sans Caption" w:hAnsi="PT Sans Caption" w:cs="PT Sans Caption"/>
+          <w:color w:val="887571"/>
+          <w:sz w:val="40"/>
+        </w:rPr>
+        <w:t xml:space="preserve">mission by </w:t>
       </w:r>
     </w:p>
     <w:p>
@@ -24295,7 +24336,25 @@
           <w:color w:val="5A8796"/>
           <w:sz w:val="40"/>
         </w:rPr>
-        <w:t xml:space="preserve">402 </w:t>
+        <w:t>40</w:t>
+      </w:r>
+      <w:r>
+        <w:rPr>
+          <w:rFonts w:ascii="PT Sans Caption" w:eastAsia="PT Sans Caption" w:hAnsi="PT Sans Caption" w:cs="PT Sans Caption"/>
+          <w:b/>
+          <w:color w:val="5A8796"/>
+          <w:sz w:val="40"/>
+        </w:rPr>
+        <w:t>0</w:t>
+      </w:r>
+      <w:r>
+        <w:rPr>
+          <w:rFonts w:ascii="PT Sans Caption" w:eastAsia="PT Sans Caption" w:hAnsi="PT Sans Caption" w:cs="PT Sans Caption"/>
+          <w:b/>
+          <w:color w:val="5A8796"/>
+          <w:sz w:val="40"/>
+        </w:rPr>
+        <w:t xml:space="preserve">2 </w:t>
       </w:r>
     </w:p>
     <w:p>
@@ -24311,7 +24370,6 @@
         </w:rPr>
         <w:t>-</w:t>
       </w:r>
-      <w:proofErr w:type="spellStart"/>
       <w:r>
         <w:rPr>
           <w:rFonts w:ascii="PT Sans Caption" w:eastAsia="PT Sans Caption" w:hAnsi="PT Sans Caption" w:cs="PT Sans Caption"/>
@@ -24320,7 +24378,6 @@
         </w:rPr>
         <w:t>Ajaybharath.M</w:t>
       </w:r>
-      <w:proofErr w:type="spellEnd"/>
     </w:p>
     <w:p>
       <w:pPr>
